--- a/Test Cases.docx
+++ b/Test Cases.docx
@@ -26,8 +26,6 @@
         </w:rPr>
         <w:t xml:space="preserve">  </w:t>
       </w:r>
-      <w:bookmarkStart w:id="0" w:name="_GoBack"/>
-      <w:bookmarkEnd w:id="0"/>
       <w:r>
         <w:rPr>
           <w:rFonts w:cstheme="minorHAnsi"/>
@@ -665,7 +663,6 @@
           <w:szCs w:val="36"/>
         </w:rPr>
       </w:pPr>
-      <w:proofErr w:type="spellStart"/>
       <w:r>
         <w:rPr>
           <w:b/>
@@ -674,17 +671,7 @@
           <w:u w:val="single"/>
         </w:rPr>
         <w:lastRenderedPageBreak/>
-        <w:t>Pre condition</w:t>
-      </w:r>
-      <w:proofErr w:type="spellEnd"/>
-      <w:r>
-        <w:rPr>
-          <w:b/>
-          <w:sz w:val="36"/>
-          <w:szCs w:val="36"/>
-          <w:u w:val="single"/>
-        </w:rPr>
-        <w:t>:</w:t>
+        <w:t>Pre condition:</w:t>
       </w:r>
     </w:p>
     <w:p>
@@ -6314,6 +6301,2296 @@
           <w:sz w:val="24"/>
           <w:szCs w:val="24"/>
           <w:u w:val="single"/>
+        </w:rPr>
+      </w:pPr>
+    </w:p>
+    <w:p>
+      <w:pPr>
+        <w:rPr>
+          <w:b/>
+          <w:sz w:val="24"/>
+          <w:szCs w:val="24"/>
+          <w:u w:val="single"/>
+        </w:rPr>
+      </w:pPr>
+    </w:p>
+    <w:p>
+      <w:pPr>
+        <w:rPr>
+          <w:b/>
+          <w:sz w:val="24"/>
+          <w:szCs w:val="24"/>
+          <w:u w:val="single"/>
+        </w:rPr>
+      </w:pPr>
+    </w:p>
+    <w:p>
+      <w:pPr>
+        <w:rPr>
+          <w:b/>
+          <w:sz w:val="24"/>
+          <w:szCs w:val="24"/>
+          <w:u w:val="single"/>
+        </w:rPr>
+      </w:pPr>
+    </w:p>
+    <w:p>
+      <w:pPr>
+        <w:rPr>
+          <w:b/>
+          <w:sz w:val="24"/>
+          <w:szCs w:val="24"/>
+          <w:u w:val="single"/>
+        </w:rPr>
+      </w:pPr>
+    </w:p>
+    <w:p>
+      <w:pPr>
+        <w:rPr>
+          <w:b/>
+          <w:sz w:val="24"/>
+          <w:szCs w:val="24"/>
+          <w:u w:val="single"/>
+        </w:rPr>
+      </w:pPr>
+    </w:p>
+    <w:p>
+      <w:pPr>
+        <w:rPr>
+          <w:b/>
+          <w:sz w:val="24"/>
+          <w:szCs w:val="24"/>
+          <w:u w:val="single"/>
+        </w:rPr>
+      </w:pPr>
+    </w:p>
+    <w:p>
+      <w:pPr>
+        <w:rPr>
+          <w:b/>
+          <w:sz w:val="24"/>
+          <w:szCs w:val="24"/>
+          <w:u w:val="single"/>
+        </w:rPr>
+      </w:pPr>
+    </w:p>
+    <w:p>
+      <w:pPr>
+        <w:rPr>
+          <w:b/>
+          <w:sz w:val="36"/>
+          <w:szCs w:val="36"/>
+          <w:u w:val="single"/>
+        </w:rPr>
+      </w:pPr>
+    </w:p>
+    <w:p>
+      <w:pPr>
+        <w:rPr>
+          <w:b/>
+          <w:sz w:val="36"/>
+          <w:szCs w:val="36"/>
+          <w:u w:val="single"/>
+        </w:rPr>
+      </w:pPr>
+      <w:r>
+        <w:rPr>
+          <w:b/>
+          <w:sz w:val="36"/>
+          <w:szCs w:val="36"/>
+          <w:u w:val="single"/>
+        </w:rPr>
+        <w:t>Method Coverage:</w:t>
+      </w:r>
+    </w:p>
+    <w:p>
+      <w:pPr>
+        <w:rPr>
+          <w:b/>
+          <w:sz w:val="32"/>
+          <w:szCs w:val="32"/>
+          <w:u w:val="single"/>
+        </w:rPr>
+      </w:pPr>
+    </w:p>
+    <w:p>
+      <w:pPr>
+        <w:rPr>
+          <w:sz w:val="32"/>
+          <w:szCs w:val="32"/>
+        </w:rPr>
+      </w:pPr>
+      <w:r>
+        <w:rPr>
+          <w:sz w:val="32"/>
+          <w:szCs w:val="32"/>
+        </w:rPr>
+        <w:t xml:space="preserve">Signup </w:t>
+      </w:r>
+      <w:proofErr w:type="gramStart"/>
+      <w:r>
+        <w:rPr>
+          <w:sz w:val="32"/>
+          <w:szCs w:val="32"/>
+        </w:rPr>
+        <w:t>( name</w:t>
+      </w:r>
+      <w:proofErr w:type="gramEnd"/>
+      <w:r>
+        <w:rPr>
+          <w:sz w:val="32"/>
+          <w:szCs w:val="32"/>
+        </w:rPr>
+        <w:t xml:space="preserve"> ,Email ,Password ,confirm password )</w:t>
+      </w:r>
+    </w:p>
+    <w:p>
+      <w:pPr>
+        <w:rPr>
+          <w:sz w:val="32"/>
+          <w:szCs w:val="32"/>
+        </w:rPr>
+      </w:pPr>
+      <w:r>
+        <w:rPr>
+          <w:sz w:val="32"/>
+          <w:szCs w:val="32"/>
+        </w:rPr>
+        <w:t>If password length &gt;=6</w:t>
+      </w:r>
+    </w:p>
+    <w:p>
+      <w:pPr>
+        <w:rPr>
+          <w:sz w:val="32"/>
+          <w:szCs w:val="32"/>
+        </w:rPr>
+      </w:pPr>
+      <w:r>
+        <w:rPr>
+          <w:sz w:val="32"/>
+          <w:szCs w:val="32"/>
+        </w:rPr>
+        <w:t xml:space="preserve">Expected to </w:t>
+      </w:r>
+      <w:proofErr w:type="gramStart"/>
+      <w:r>
+        <w:rPr>
+          <w:sz w:val="32"/>
+          <w:szCs w:val="32"/>
+        </w:rPr>
+        <w:t>Registered</w:t>
+      </w:r>
+      <w:proofErr w:type="gramEnd"/>
+      <w:r>
+        <w:rPr>
+          <w:sz w:val="32"/>
+          <w:szCs w:val="32"/>
+        </w:rPr>
+        <w:t xml:space="preserve"> Successfully.</w:t>
+      </w:r>
+    </w:p>
+    <w:p>
+      <w:pPr>
+        <w:rPr>
+          <w:sz w:val="32"/>
+          <w:szCs w:val="32"/>
+        </w:rPr>
+      </w:pPr>
+    </w:p>
+    <w:p>
+      <w:pPr>
+        <w:rPr>
+          <w:sz w:val="32"/>
+          <w:szCs w:val="32"/>
+        </w:rPr>
+      </w:pPr>
+      <w:r>
+        <w:rPr>
+          <w:sz w:val="32"/>
+          <w:szCs w:val="32"/>
+        </w:rPr>
+        <w:t xml:space="preserve">Login </w:t>
+      </w:r>
+      <w:proofErr w:type="gramStart"/>
+      <w:r>
+        <w:rPr>
+          <w:sz w:val="32"/>
+          <w:szCs w:val="32"/>
+        </w:rPr>
+        <w:t>( Email</w:t>
+      </w:r>
+      <w:proofErr w:type="gramEnd"/>
+      <w:r>
+        <w:rPr>
+          <w:sz w:val="32"/>
+          <w:szCs w:val="32"/>
+        </w:rPr>
+        <w:t xml:space="preserve"> ,Password)</w:t>
+      </w:r>
+    </w:p>
+    <w:p>
+      <w:pPr>
+        <w:rPr>
+          <w:sz w:val="32"/>
+          <w:szCs w:val="32"/>
+        </w:rPr>
+      </w:pPr>
+      <w:r>
+        <w:rPr>
+          <w:sz w:val="32"/>
+          <w:szCs w:val="32"/>
+        </w:rPr>
+        <w:t>If Both Empty.</w:t>
+      </w:r>
+    </w:p>
+    <w:p>
+      <w:pPr>
+        <w:rPr>
+          <w:sz w:val="32"/>
+          <w:szCs w:val="32"/>
+        </w:rPr>
+      </w:pPr>
+      <w:r>
+        <w:rPr>
+          <w:sz w:val="32"/>
+          <w:szCs w:val="32"/>
+        </w:rPr>
+        <w:t>Return (Please Fill Required fields).</w:t>
+      </w:r>
+    </w:p>
+    <w:p>
+      <w:pPr>
+        <w:rPr>
+          <w:sz w:val="32"/>
+          <w:szCs w:val="32"/>
+        </w:rPr>
+      </w:pPr>
+      <w:r>
+        <w:rPr>
+          <w:sz w:val="32"/>
+          <w:szCs w:val="32"/>
+        </w:rPr>
+        <w:t>If (Email, Password) Correct</w:t>
+      </w:r>
+    </w:p>
+    <w:p>
+      <w:pPr>
+        <w:rPr>
+          <w:sz w:val="32"/>
+          <w:szCs w:val="32"/>
+        </w:rPr>
+      </w:pPr>
+      <w:r>
+        <w:rPr>
+          <w:sz w:val="32"/>
+          <w:szCs w:val="32"/>
+        </w:rPr>
+        <w:t>Return Login Successful.</w:t>
+      </w:r>
+    </w:p>
+    <w:p>
+      <w:pPr>
+        <w:rPr>
+          <w:sz w:val="24"/>
+          <w:szCs w:val="24"/>
+        </w:rPr>
+      </w:pPr>
+    </w:p>
+    <w:p>
+      <w:pPr>
+        <w:rPr>
+          <w:sz w:val="24"/>
+          <w:szCs w:val="24"/>
+        </w:rPr>
+      </w:pPr>
+    </w:p>
+    <w:p>
+      <w:pPr>
+        <w:rPr>
+          <w:sz w:val="24"/>
+          <w:szCs w:val="24"/>
+        </w:rPr>
+      </w:pPr>
+    </w:p>
+    <w:p>
+      <w:pPr>
+        <w:rPr>
+          <w:sz w:val="24"/>
+          <w:szCs w:val="24"/>
+        </w:rPr>
+      </w:pPr>
+    </w:p>
+    <w:p>
+      <w:pPr>
+        <w:rPr>
+          <w:sz w:val="24"/>
+          <w:szCs w:val="24"/>
+        </w:rPr>
+      </w:pPr>
+    </w:p>
+    <w:p>
+      <w:pPr>
+        <w:rPr>
+          <w:sz w:val="24"/>
+          <w:szCs w:val="24"/>
+        </w:rPr>
+      </w:pPr>
+    </w:p>
+    <w:p>
+      <w:pPr>
+        <w:rPr>
+          <w:sz w:val="24"/>
+          <w:szCs w:val="24"/>
+        </w:rPr>
+      </w:pPr>
+    </w:p>
+    <w:p>
+      <w:pPr>
+        <w:rPr>
+          <w:sz w:val="24"/>
+          <w:szCs w:val="24"/>
+        </w:rPr>
+      </w:pPr>
+    </w:p>
+    <w:p>
+      <w:pPr>
+        <w:rPr>
+          <w:sz w:val="24"/>
+          <w:szCs w:val="24"/>
+        </w:rPr>
+      </w:pPr>
+    </w:p>
+    <w:p>
+      <w:pPr>
+        <w:rPr>
+          <w:sz w:val="24"/>
+          <w:szCs w:val="24"/>
+        </w:rPr>
+      </w:pPr>
+    </w:p>
+    <w:p>
+      <w:pPr>
+        <w:rPr>
+          <w:sz w:val="24"/>
+          <w:szCs w:val="24"/>
+        </w:rPr>
+      </w:pPr>
+    </w:p>
+    <w:p>
+      <w:pPr>
+        <w:rPr>
+          <w:sz w:val="24"/>
+          <w:szCs w:val="24"/>
+        </w:rPr>
+      </w:pPr>
+    </w:p>
+    <w:p>
+      <w:pPr>
+        <w:rPr>
+          <w:b/>
+          <w:sz w:val="36"/>
+          <w:szCs w:val="36"/>
+          <w:u w:val="single"/>
+        </w:rPr>
+      </w:pPr>
+      <w:r>
+        <w:rPr>
+          <w:b/>
+          <w:sz w:val="36"/>
+          <w:szCs w:val="36"/>
+          <w:u w:val="single"/>
+        </w:rPr>
+        <w:lastRenderedPageBreak/>
+        <w:t>Branch Coverage:</w:t>
+      </w:r>
+    </w:p>
+    <w:tbl>
+      <w:tblPr>
+        <w:tblStyle w:val="TableGrid"/>
+        <w:tblW w:w="10575" w:type="dxa"/>
+        <w:tblInd w:w="-613" w:type="dxa"/>
+        <w:tblLook w:val="04A0" w:firstRow="1" w:lastRow="0" w:firstColumn="1" w:lastColumn="0" w:noHBand="0" w:noVBand="1"/>
+      </w:tblPr>
+      <w:tblGrid>
+        <w:gridCol w:w="746"/>
+        <w:gridCol w:w="3020"/>
+        <w:gridCol w:w="3229"/>
+        <w:gridCol w:w="3580"/>
+      </w:tblGrid>
+      <w:tr>
+        <w:trPr>
+          <w:trHeight w:val="277"/>
+        </w:trPr>
+        <w:tc>
+          <w:tcPr>
+            <w:tcW w:w="695" w:type="dxa"/>
+          </w:tcPr>
+          <w:p>
+            <w:pPr>
+              <w:rPr>
+                <w:b/>
+                <w:sz w:val="24"/>
+                <w:szCs w:val="24"/>
+              </w:rPr>
+            </w:pPr>
+            <w:r>
+              <w:rPr>
+                <w:b/>
+                <w:sz w:val="24"/>
+                <w:szCs w:val="24"/>
+              </w:rPr>
+              <w:t>Line#</w:t>
+            </w:r>
+          </w:p>
+        </w:tc>
+        <w:tc>
+          <w:tcPr>
+            <w:tcW w:w="2888" w:type="dxa"/>
+          </w:tcPr>
+          <w:p>
+            <w:pPr>
+              <w:rPr>
+                <w:b/>
+                <w:sz w:val="24"/>
+                <w:szCs w:val="24"/>
+              </w:rPr>
+            </w:pPr>
+            <w:r>
+              <w:rPr>
+                <w:b/>
+                <w:sz w:val="24"/>
+                <w:szCs w:val="24"/>
+              </w:rPr>
+              <w:t>Predicate</w:t>
+            </w:r>
+          </w:p>
+        </w:tc>
+        <w:tc>
+          <w:tcPr>
+            <w:tcW w:w="3302" w:type="dxa"/>
+          </w:tcPr>
+          <w:p>
+            <w:pPr>
+              <w:rPr>
+                <w:b/>
+                <w:sz w:val="24"/>
+                <w:szCs w:val="24"/>
+              </w:rPr>
+            </w:pPr>
+            <w:r>
+              <w:rPr>
+                <w:b/>
+                <w:sz w:val="24"/>
+                <w:szCs w:val="24"/>
+              </w:rPr>
+              <w:t>True</w:t>
+            </w:r>
+          </w:p>
+        </w:tc>
+        <w:tc>
+          <w:tcPr>
+            <w:tcW w:w="3690" w:type="dxa"/>
+          </w:tcPr>
+          <w:p>
+            <w:pPr>
+              <w:rPr>
+                <w:b/>
+                <w:sz w:val="24"/>
+                <w:szCs w:val="24"/>
+              </w:rPr>
+            </w:pPr>
+            <w:r>
+              <w:rPr>
+                <w:b/>
+                <w:sz w:val="24"/>
+                <w:szCs w:val="24"/>
+              </w:rPr>
+              <w:t>False</w:t>
+            </w:r>
+          </w:p>
+        </w:tc>
+      </w:tr>
+      <w:tr>
+        <w:trPr>
+          <w:trHeight w:val="277"/>
+        </w:trPr>
+        <w:tc>
+          <w:tcPr>
+            <w:tcW w:w="695" w:type="dxa"/>
+          </w:tcPr>
+          <w:p>
+            <w:pPr>
+              <w:rPr>
+                <w:sz w:val="24"/>
+                <w:szCs w:val="24"/>
+              </w:rPr>
+            </w:pPr>
+            <w:r>
+              <w:rPr>
+                <w:sz w:val="24"/>
+                <w:szCs w:val="24"/>
+              </w:rPr>
+              <w:t>52</w:t>
+            </w:r>
+          </w:p>
+        </w:tc>
+        <w:tc>
+          <w:tcPr>
+            <w:tcW w:w="2888" w:type="dxa"/>
+          </w:tcPr>
+          <w:p>
+            <w:pPr>
+              <w:rPr>
+                <w:sz w:val="24"/>
+                <w:szCs w:val="24"/>
+              </w:rPr>
+            </w:pPr>
+            <w:r>
+              <w:rPr>
+                <w:sz w:val="24"/>
+                <w:szCs w:val="24"/>
+              </w:rPr>
+              <w:t>(Email == 0)</w:t>
+            </w:r>
+          </w:p>
+        </w:tc>
+        <w:tc>
+          <w:tcPr>
+            <w:tcW w:w="3302" w:type="dxa"/>
+          </w:tcPr>
+          <w:p>
+            <w:pPr>
+              <w:rPr>
+                <w:sz w:val="24"/>
+                <w:szCs w:val="24"/>
+              </w:rPr>
+            </w:pPr>
+            <w:r>
+              <w:rPr>
+                <w:sz w:val="24"/>
+                <w:szCs w:val="24"/>
+              </w:rPr>
+              <w:t>Test case</w:t>
+            </w:r>
+            <w:r>
+              <w:rPr>
+                <w:sz w:val="24"/>
+                <w:szCs w:val="24"/>
+              </w:rPr>
+              <w:t xml:space="preserve"> </w:t>
+            </w:r>
+            <w:r>
+              <w:rPr>
+                <w:sz w:val="24"/>
+                <w:szCs w:val="24"/>
+              </w:rPr>
+              <w:t>1:</w:t>
+            </w:r>
+          </w:p>
+          <w:p>
+            <w:pPr>
+              <w:rPr>
+                <w:sz w:val="24"/>
+                <w:szCs w:val="24"/>
+              </w:rPr>
+            </w:pPr>
+            <w:proofErr w:type="gramStart"/>
+            <w:r>
+              <w:rPr>
+                <w:sz w:val="24"/>
+                <w:szCs w:val="24"/>
+              </w:rPr>
+              <w:t>Login(</w:t>
+            </w:r>
+            <w:proofErr w:type="gramEnd"/>
+            <w:r>
+              <w:rPr>
+                <w:sz w:val="24"/>
+                <w:szCs w:val="24"/>
+              </w:rPr>
+              <w:t>Email ,Password)</w:t>
+            </w:r>
+          </w:p>
+          <w:p>
+            <w:pPr>
+              <w:rPr>
+                <w:sz w:val="24"/>
+                <w:szCs w:val="24"/>
+              </w:rPr>
+            </w:pPr>
+            <w:r>
+              <w:rPr>
+                <w:sz w:val="24"/>
+                <w:szCs w:val="24"/>
+              </w:rPr>
+              <w:t>Return</w:t>
+            </w:r>
+          </w:p>
+          <w:p>
+            <w:pPr>
+              <w:rPr>
+                <w:sz w:val="24"/>
+                <w:szCs w:val="24"/>
+              </w:rPr>
+            </w:pPr>
+          </w:p>
+        </w:tc>
+        <w:tc>
+          <w:tcPr>
+            <w:tcW w:w="3690" w:type="dxa"/>
+          </w:tcPr>
+          <w:p>
+            <w:pPr>
+              <w:rPr>
+                <w:sz w:val="24"/>
+                <w:szCs w:val="24"/>
+              </w:rPr>
+            </w:pPr>
+            <w:r>
+              <w:rPr>
+                <w:sz w:val="24"/>
+                <w:szCs w:val="24"/>
+              </w:rPr>
+              <w:t>Test case</w:t>
+            </w:r>
+            <w:r>
+              <w:rPr>
+                <w:sz w:val="24"/>
+                <w:szCs w:val="24"/>
+              </w:rPr>
+              <w:t xml:space="preserve"> </w:t>
+            </w:r>
+            <w:r>
+              <w:rPr>
+                <w:sz w:val="24"/>
+                <w:szCs w:val="24"/>
+              </w:rPr>
+              <w:t>2:</w:t>
+            </w:r>
+          </w:p>
+          <w:p>
+            <w:pPr>
+              <w:rPr>
+                <w:sz w:val="24"/>
+                <w:szCs w:val="24"/>
+              </w:rPr>
+            </w:pPr>
+            <w:proofErr w:type="gramStart"/>
+            <w:r>
+              <w:rPr>
+                <w:sz w:val="24"/>
+                <w:szCs w:val="24"/>
+              </w:rPr>
+              <w:t>Login(</w:t>
+            </w:r>
+            <w:proofErr w:type="gramEnd"/>
+            <w:r>
+              <w:rPr>
+                <w:sz w:val="24"/>
+                <w:szCs w:val="24"/>
+              </w:rPr>
+              <w:t>Email ,Password)</w:t>
+            </w:r>
+          </w:p>
+          <w:p>
+            <w:pPr>
+              <w:rPr>
+                <w:sz w:val="24"/>
+                <w:szCs w:val="24"/>
+              </w:rPr>
+            </w:pPr>
+            <w:r>
+              <w:rPr>
+                <w:sz w:val="24"/>
+                <w:szCs w:val="24"/>
+              </w:rPr>
+              <w:t xml:space="preserve">Email </w:t>
+            </w:r>
+            <w:proofErr w:type="gramStart"/>
+            <w:r>
+              <w:rPr>
+                <w:sz w:val="24"/>
+                <w:szCs w:val="24"/>
+              </w:rPr>
+              <w:t>(!=</w:t>
+            </w:r>
+            <w:proofErr w:type="gramEnd"/>
+            <w:r>
+              <w:rPr>
+                <w:sz w:val="24"/>
+                <w:szCs w:val="24"/>
+              </w:rPr>
+              <w:t>0)</w:t>
+            </w:r>
+          </w:p>
+        </w:tc>
+      </w:tr>
+      <w:tr>
+        <w:trPr>
+          <w:trHeight w:val="1223"/>
+        </w:trPr>
+        <w:tc>
+          <w:tcPr>
+            <w:tcW w:w="695" w:type="dxa"/>
+          </w:tcPr>
+          <w:p>
+            <w:pPr>
+              <w:rPr>
+                <w:sz w:val="24"/>
+                <w:szCs w:val="24"/>
+              </w:rPr>
+            </w:pPr>
+            <w:r>
+              <w:rPr>
+                <w:sz w:val="24"/>
+                <w:szCs w:val="24"/>
+              </w:rPr>
+              <w:t>57</w:t>
+            </w:r>
+          </w:p>
+        </w:tc>
+        <w:tc>
+          <w:tcPr>
+            <w:tcW w:w="2888" w:type="dxa"/>
+          </w:tcPr>
+          <w:p>
+            <w:pPr>
+              <w:rPr>
+                <w:sz w:val="24"/>
+                <w:szCs w:val="24"/>
+              </w:rPr>
+            </w:pPr>
+            <w:r>
+              <w:rPr>
+                <w:sz w:val="24"/>
+                <w:szCs w:val="24"/>
+              </w:rPr>
+              <w:t>(Password == 0)</w:t>
+            </w:r>
+          </w:p>
+        </w:tc>
+        <w:tc>
+          <w:tcPr>
+            <w:tcW w:w="3302" w:type="dxa"/>
+          </w:tcPr>
+          <w:p>
+            <w:pPr>
+              <w:rPr>
+                <w:sz w:val="24"/>
+                <w:szCs w:val="24"/>
+              </w:rPr>
+            </w:pPr>
+            <w:r>
+              <w:rPr>
+                <w:sz w:val="24"/>
+                <w:szCs w:val="24"/>
+              </w:rPr>
+              <w:t>Test case 3:</w:t>
+            </w:r>
+          </w:p>
+          <w:p>
+            <w:pPr>
+              <w:rPr>
+                <w:sz w:val="24"/>
+                <w:szCs w:val="24"/>
+              </w:rPr>
+            </w:pPr>
+            <w:proofErr w:type="gramStart"/>
+            <w:r>
+              <w:rPr>
+                <w:sz w:val="24"/>
+                <w:szCs w:val="24"/>
+              </w:rPr>
+              <w:t>Login(</w:t>
+            </w:r>
+            <w:proofErr w:type="gramEnd"/>
+            <w:r>
+              <w:rPr>
+                <w:sz w:val="24"/>
+                <w:szCs w:val="24"/>
+              </w:rPr>
+              <w:t>Email ,Password)</w:t>
+            </w:r>
+          </w:p>
+          <w:p>
+            <w:pPr>
+              <w:rPr>
+                <w:sz w:val="24"/>
+                <w:szCs w:val="24"/>
+              </w:rPr>
+            </w:pPr>
+            <w:r>
+              <w:rPr>
+                <w:sz w:val="24"/>
+                <w:szCs w:val="24"/>
+              </w:rPr>
+              <w:t>Return</w:t>
+            </w:r>
+          </w:p>
+        </w:tc>
+        <w:tc>
+          <w:tcPr>
+            <w:tcW w:w="3690" w:type="dxa"/>
+          </w:tcPr>
+          <w:p>
+            <w:pPr>
+              <w:rPr>
+                <w:sz w:val="24"/>
+                <w:szCs w:val="24"/>
+              </w:rPr>
+            </w:pPr>
+            <w:r>
+              <w:rPr>
+                <w:sz w:val="24"/>
+                <w:szCs w:val="24"/>
+              </w:rPr>
+              <w:t xml:space="preserve">Test case </w:t>
+            </w:r>
+            <w:r>
+              <w:rPr>
+                <w:sz w:val="24"/>
+                <w:szCs w:val="24"/>
+              </w:rPr>
+              <w:t>4</w:t>
+            </w:r>
+            <w:r>
+              <w:rPr>
+                <w:sz w:val="24"/>
+                <w:szCs w:val="24"/>
+              </w:rPr>
+              <w:t>:</w:t>
+            </w:r>
+          </w:p>
+          <w:p>
+            <w:pPr>
+              <w:rPr>
+                <w:sz w:val="24"/>
+                <w:szCs w:val="24"/>
+              </w:rPr>
+            </w:pPr>
+            <w:proofErr w:type="gramStart"/>
+            <w:r>
+              <w:rPr>
+                <w:sz w:val="24"/>
+                <w:szCs w:val="24"/>
+              </w:rPr>
+              <w:t>Login(</w:t>
+            </w:r>
+            <w:proofErr w:type="gramEnd"/>
+            <w:r>
+              <w:rPr>
+                <w:sz w:val="24"/>
+                <w:szCs w:val="24"/>
+              </w:rPr>
+              <w:t>Email ,Password)</w:t>
+            </w:r>
+          </w:p>
+          <w:p>
+            <w:pPr>
+              <w:rPr>
+                <w:sz w:val="24"/>
+                <w:szCs w:val="24"/>
+              </w:rPr>
+            </w:pPr>
+            <w:r>
+              <w:rPr>
+                <w:sz w:val="24"/>
+                <w:szCs w:val="24"/>
+              </w:rPr>
+              <w:t>Password</w:t>
+            </w:r>
+            <w:r>
+              <w:rPr>
+                <w:sz w:val="24"/>
+                <w:szCs w:val="24"/>
+              </w:rPr>
+              <w:t xml:space="preserve"> </w:t>
+            </w:r>
+            <w:proofErr w:type="gramStart"/>
+            <w:r>
+              <w:rPr>
+                <w:sz w:val="24"/>
+                <w:szCs w:val="24"/>
+              </w:rPr>
+              <w:t>(!=</w:t>
+            </w:r>
+            <w:proofErr w:type="gramEnd"/>
+            <w:r>
+              <w:rPr>
+                <w:sz w:val="24"/>
+                <w:szCs w:val="24"/>
+              </w:rPr>
+              <w:t>0)</w:t>
+            </w:r>
+          </w:p>
+        </w:tc>
+      </w:tr>
+      <w:tr>
+        <w:trPr>
+          <w:trHeight w:val="277"/>
+        </w:trPr>
+        <w:tc>
+          <w:tcPr>
+            <w:tcW w:w="695" w:type="dxa"/>
+          </w:tcPr>
+          <w:p>
+            <w:pPr>
+              <w:rPr>
+                <w:sz w:val="24"/>
+                <w:szCs w:val="24"/>
+              </w:rPr>
+            </w:pPr>
+            <w:r>
+              <w:rPr>
+                <w:sz w:val="24"/>
+                <w:szCs w:val="24"/>
+              </w:rPr>
+              <w:t>68</w:t>
+            </w:r>
+          </w:p>
+        </w:tc>
+        <w:tc>
+          <w:tcPr>
+            <w:tcW w:w="2888" w:type="dxa"/>
+          </w:tcPr>
+          <w:p>
+            <w:pPr>
+              <w:rPr>
+                <w:sz w:val="24"/>
+                <w:szCs w:val="24"/>
+              </w:rPr>
+            </w:pPr>
+            <w:r>
+              <w:rPr>
+                <w:sz w:val="24"/>
+                <w:szCs w:val="24"/>
+              </w:rPr>
+              <w:t xml:space="preserve">(Email == </w:t>
+            </w:r>
+            <w:hyperlink r:id="rId6" w:history="1">
+              <w:r>
+                <w:rPr>
+                  <w:rStyle w:val="Hyperlink"/>
+                  <w:sz w:val="24"/>
+                  <w:szCs w:val="24"/>
+                </w:rPr>
+                <w:t>haseeb019@gmail.com</w:t>
+              </w:r>
+            </w:hyperlink>
+            <w:r>
+              <w:rPr>
+                <w:sz w:val="24"/>
+                <w:szCs w:val="24"/>
+              </w:rPr>
+              <w:t xml:space="preserve"> </w:t>
+            </w:r>
+            <w:r>
+              <w:rPr>
+                <w:sz w:val="24"/>
+                <w:szCs w:val="24"/>
+              </w:rPr>
+              <w:t>&amp;&amp;</w:t>
+            </w:r>
+            <w:r>
+              <w:rPr>
+                <w:sz w:val="24"/>
+                <w:szCs w:val="24"/>
+              </w:rPr>
+              <w:t xml:space="preserve"> Password == 12345)</w:t>
+            </w:r>
+          </w:p>
+        </w:tc>
+        <w:tc>
+          <w:tcPr>
+            <w:tcW w:w="3302" w:type="dxa"/>
+          </w:tcPr>
+          <w:p>
+            <w:pPr>
+              <w:rPr>
+                <w:sz w:val="24"/>
+                <w:szCs w:val="24"/>
+              </w:rPr>
+            </w:pPr>
+            <w:r>
+              <w:rPr>
+                <w:sz w:val="24"/>
+                <w:szCs w:val="24"/>
+              </w:rPr>
+              <w:t>Test case 5:</w:t>
+            </w:r>
+          </w:p>
+          <w:p>
+            <w:pPr>
+              <w:rPr>
+                <w:sz w:val="24"/>
+                <w:szCs w:val="24"/>
+              </w:rPr>
+            </w:pPr>
+            <w:proofErr w:type="gramStart"/>
+            <w:r>
+              <w:rPr>
+                <w:sz w:val="24"/>
+                <w:szCs w:val="24"/>
+              </w:rPr>
+              <w:t>Login(</w:t>
+            </w:r>
+            <w:proofErr w:type="gramEnd"/>
+            <w:r>
+              <w:rPr>
+                <w:sz w:val="24"/>
+                <w:szCs w:val="24"/>
+              </w:rPr>
+              <w:t>Email ,Password)</w:t>
+            </w:r>
+          </w:p>
+          <w:p>
+            <w:pPr>
+              <w:rPr>
+                <w:sz w:val="24"/>
+                <w:szCs w:val="24"/>
+              </w:rPr>
+            </w:pPr>
+            <w:r>
+              <w:rPr>
+                <w:sz w:val="24"/>
+                <w:szCs w:val="24"/>
+              </w:rPr>
+              <w:t>Successfully Login</w:t>
+            </w:r>
+          </w:p>
+          <w:p>
+            <w:pPr>
+              <w:rPr>
+                <w:sz w:val="24"/>
+                <w:szCs w:val="24"/>
+              </w:rPr>
+            </w:pPr>
+          </w:p>
+        </w:tc>
+        <w:tc>
+          <w:tcPr>
+            <w:tcW w:w="3690" w:type="dxa"/>
+          </w:tcPr>
+          <w:p>
+            <w:pPr>
+              <w:rPr>
+                <w:sz w:val="24"/>
+                <w:szCs w:val="24"/>
+              </w:rPr>
+            </w:pPr>
+            <w:r>
+              <w:rPr>
+                <w:sz w:val="24"/>
+                <w:szCs w:val="24"/>
+              </w:rPr>
+              <w:t>Test case</w:t>
+            </w:r>
+            <w:r>
+              <w:rPr>
+                <w:sz w:val="24"/>
+                <w:szCs w:val="24"/>
+              </w:rPr>
+              <w:t xml:space="preserve"> 6</w:t>
+            </w:r>
+            <w:r>
+              <w:rPr>
+                <w:sz w:val="24"/>
+                <w:szCs w:val="24"/>
+              </w:rPr>
+              <w:t>:</w:t>
+            </w:r>
+          </w:p>
+          <w:p>
+            <w:pPr>
+              <w:rPr>
+                <w:sz w:val="24"/>
+                <w:szCs w:val="24"/>
+              </w:rPr>
+            </w:pPr>
+            <w:proofErr w:type="gramStart"/>
+            <w:r>
+              <w:rPr>
+                <w:sz w:val="24"/>
+                <w:szCs w:val="24"/>
+              </w:rPr>
+              <w:t>Login(</w:t>
+            </w:r>
+            <w:proofErr w:type="gramEnd"/>
+            <w:r>
+              <w:rPr>
+                <w:sz w:val="24"/>
+                <w:szCs w:val="24"/>
+              </w:rPr>
+              <w:t>Email ,Password)</w:t>
+            </w:r>
+          </w:p>
+          <w:p>
+            <w:pPr>
+              <w:rPr>
+                <w:sz w:val="24"/>
+                <w:szCs w:val="24"/>
+              </w:rPr>
+            </w:pPr>
+            <w:r>
+              <w:rPr>
+                <w:sz w:val="24"/>
+                <w:szCs w:val="24"/>
+              </w:rPr>
+              <w:t xml:space="preserve">An Error Occurred </w:t>
+            </w:r>
+          </w:p>
+        </w:tc>
+      </w:tr>
+      <w:tr>
+        <w:trPr>
+          <w:trHeight w:val="277"/>
+        </w:trPr>
+        <w:tc>
+          <w:tcPr>
+            <w:tcW w:w="695" w:type="dxa"/>
+          </w:tcPr>
+          <w:p>
+            <w:pPr>
+              <w:rPr>
+                <w:sz w:val="24"/>
+                <w:szCs w:val="24"/>
+              </w:rPr>
+            </w:pPr>
+            <w:r>
+              <w:rPr>
+                <w:sz w:val="24"/>
+                <w:szCs w:val="24"/>
+              </w:rPr>
+              <w:t>58</w:t>
+            </w:r>
+          </w:p>
+        </w:tc>
+        <w:tc>
+          <w:tcPr>
+            <w:tcW w:w="2888" w:type="dxa"/>
+          </w:tcPr>
+          <w:p>
+            <w:pPr>
+              <w:rPr>
+                <w:sz w:val="24"/>
+                <w:szCs w:val="24"/>
+              </w:rPr>
+            </w:pPr>
+            <w:proofErr w:type="spellStart"/>
+            <w:r>
+              <w:rPr>
+                <w:sz w:val="24"/>
+                <w:szCs w:val="24"/>
+              </w:rPr>
+              <w:t>CheckCredentials</w:t>
+            </w:r>
+            <w:proofErr w:type="spellEnd"/>
+            <w:r>
+              <w:rPr>
+                <w:sz w:val="24"/>
+                <w:szCs w:val="24"/>
+              </w:rPr>
+              <w:t xml:space="preserve"> == True</w:t>
+            </w:r>
+          </w:p>
+        </w:tc>
+        <w:tc>
+          <w:tcPr>
+            <w:tcW w:w="3302" w:type="dxa"/>
+          </w:tcPr>
+          <w:p>
+            <w:pPr>
+              <w:rPr>
+                <w:sz w:val="24"/>
+                <w:szCs w:val="24"/>
+              </w:rPr>
+            </w:pPr>
+            <w:r>
+              <w:rPr>
+                <w:sz w:val="24"/>
+                <w:szCs w:val="24"/>
+              </w:rPr>
+              <w:t>Test case 7:</w:t>
+            </w:r>
+          </w:p>
+          <w:p>
+            <w:pPr>
+              <w:rPr>
+                <w:sz w:val="24"/>
+                <w:szCs w:val="24"/>
+              </w:rPr>
+            </w:pPr>
+            <w:proofErr w:type="spellStart"/>
+            <w:r>
+              <w:rPr>
+                <w:sz w:val="24"/>
+                <w:szCs w:val="24"/>
+              </w:rPr>
+              <w:t>Input_</w:t>
+            </w:r>
+            <w:proofErr w:type="gramStart"/>
+            <w:r>
+              <w:rPr>
+                <w:sz w:val="24"/>
+                <w:szCs w:val="24"/>
+              </w:rPr>
+              <w:t>credentials</w:t>
+            </w:r>
+            <w:proofErr w:type="spellEnd"/>
+            <w:r>
+              <w:rPr>
+                <w:sz w:val="24"/>
+                <w:szCs w:val="24"/>
+              </w:rPr>
+              <w:t>(</w:t>
+            </w:r>
+            <w:proofErr w:type="gramEnd"/>
+            <w:r>
+              <w:rPr>
+                <w:sz w:val="24"/>
+                <w:szCs w:val="24"/>
+              </w:rPr>
+              <w:t>)</w:t>
+            </w:r>
+          </w:p>
+          <w:p>
+            <w:pPr>
+              <w:rPr>
+                <w:sz w:val="24"/>
+                <w:szCs w:val="24"/>
+              </w:rPr>
+            </w:pPr>
+            <w:r>
+              <w:rPr>
+                <w:sz w:val="24"/>
+                <w:szCs w:val="24"/>
+              </w:rPr>
+              <w:t>Register User</w:t>
+            </w:r>
+          </w:p>
+          <w:p>
+            <w:pPr>
+              <w:rPr>
+                <w:sz w:val="24"/>
+                <w:szCs w:val="24"/>
+              </w:rPr>
+            </w:pPr>
+          </w:p>
+        </w:tc>
+        <w:tc>
+          <w:tcPr>
+            <w:tcW w:w="3690" w:type="dxa"/>
+          </w:tcPr>
+          <w:p>
+            <w:pPr>
+              <w:rPr>
+                <w:sz w:val="24"/>
+                <w:szCs w:val="24"/>
+              </w:rPr>
+            </w:pPr>
+            <w:r>
+              <w:rPr>
+                <w:sz w:val="24"/>
+                <w:szCs w:val="24"/>
+              </w:rPr>
+              <w:t xml:space="preserve">Test case </w:t>
+            </w:r>
+            <w:r>
+              <w:rPr>
+                <w:sz w:val="24"/>
+                <w:szCs w:val="24"/>
+              </w:rPr>
+              <w:t>8</w:t>
+            </w:r>
+            <w:r>
+              <w:rPr>
+                <w:sz w:val="24"/>
+                <w:szCs w:val="24"/>
+              </w:rPr>
+              <w:t>:</w:t>
+            </w:r>
+          </w:p>
+          <w:p>
+            <w:pPr>
+              <w:rPr>
+                <w:sz w:val="24"/>
+                <w:szCs w:val="24"/>
+              </w:rPr>
+            </w:pPr>
+            <w:proofErr w:type="spellStart"/>
+            <w:r>
+              <w:rPr>
+                <w:sz w:val="24"/>
+                <w:szCs w:val="24"/>
+              </w:rPr>
+              <w:t>Input</w:t>
+            </w:r>
+            <w:r>
+              <w:rPr>
+                <w:sz w:val="24"/>
+                <w:szCs w:val="24"/>
+              </w:rPr>
+              <w:t>_</w:t>
+            </w:r>
+            <w:proofErr w:type="gramStart"/>
+            <w:r>
+              <w:rPr>
+                <w:sz w:val="24"/>
+                <w:szCs w:val="24"/>
+              </w:rPr>
+              <w:t>credentials</w:t>
+            </w:r>
+            <w:proofErr w:type="spellEnd"/>
+            <w:r>
+              <w:rPr>
+                <w:sz w:val="24"/>
+                <w:szCs w:val="24"/>
+              </w:rPr>
+              <w:t>(</w:t>
+            </w:r>
+            <w:proofErr w:type="gramEnd"/>
+            <w:r>
+              <w:rPr>
+                <w:sz w:val="24"/>
+                <w:szCs w:val="24"/>
+              </w:rPr>
+              <w:t>)</w:t>
+            </w:r>
+          </w:p>
+          <w:p>
+            <w:pPr>
+              <w:rPr>
+                <w:sz w:val="24"/>
+                <w:szCs w:val="24"/>
+              </w:rPr>
+            </w:pPr>
+            <w:r>
+              <w:rPr>
+                <w:sz w:val="24"/>
+                <w:szCs w:val="24"/>
+              </w:rPr>
+              <w:t xml:space="preserve">Error Occurred </w:t>
+            </w:r>
+          </w:p>
+        </w:tc>
+      </w:tr>
+      <w:tr>
+        <w:trPr>
+          <w:trHeight w:val="277"/>
+        </w:trPr>
+        <w:tc>
+          <w:tcPr>
+            <w:tcW w:w="695" w:type="dxa"/>
+          </w:tcPr>
+          <w:p>
+            <w:pPr>
+              <w:rPr>
+                <w:sz w:val="24"/>
+                <w:szCs w:val="24"/>
+              </w:rPr>
+            </w:pPr>
+            <w:r>
+              <w:rPr>
+                <w:sz w:val="24"/>
+                <w:szCs w:val="24"/>
+              </w:rPr>
+              <w:t>80</w:t>
+            </w:r>
+          </w:p>
+        </w:tc>
+        <w:tc>
+          <w:tcPr>
+            <w:tcW w:w="2888" w:type="dxa"/>
+          </w:tcPr>
+          <w:p>
+            <w:pPr>
+              <w:rPr>
+                <w:sz w:val="24"/>
+                <w:szCs w:val="24"/>
+              </w:rPr>
+            </w:pPr>
+            <w:proofErr w:type="gramStart"/>
+            <w:r>
+              <w:rPr>
+                <w:sz w:val="24"/>
+                <w:szCs w:val="24"/>
+              </w:rPr>
+              <w:t>If(</w:t>
+            </w:r>
+            <w:proofErr w:type="gramEnd"/>
+            <w:r>
+              <w:rPr>
+                <w:sz w:val="24"/>
+                <w:szCs w:val="24"/>
+              </w:rPr>
+              <w:t>Password length() &gt;=6)</w:t>
+            </w:r>
+          </w:p>
+        </w:tc>
+        <w:tc>
+          <w:tcPr>
+            <w:tcW w:w="3302" w:type="dxa"/>
+          </w:tcPr>
+          <w:p>
+            <w:pPr>
+              <w:rPr>
+                <w:sz w:val="24"/>
+                <w:szCs w:val="24"/>
+              </w:rPr>
+            </w:pPr>
+            <w:r>
+              <w:rPr>
+                <w:sz w:val="24"/>
+                <w:szCs w:val="24"/>
+              </w:rPr>
+              <w:t>Test case 9:</w:t>
+            </w:r>
+          </w:p>
+          <w:p>
+            <w:pPr>
+              <w:rPr>
+                <w:sz w:val="24"/>
+                <w:szCs w:val="24"/>
+              </w:rPr>
+            </w:pPr>
+            <w:proofErr w:type="spellStart"/>
+            <w:proofErr w:type="gramStart"/>
+            <w:r>
+              <w:rPr>
+                <w:sz w:val="24"/>
+                <w:szCs w:val="24"/>
+              </w:rPr>
+              <w:t>CheckCredentials</w:t>
+            </w:r>
+            <w:proofErr w:type="spellEnd"/>
+            <w:r>
+              <w:rPr>
+                <w:sz w:val="24"/>
+                <w:szCs w:val="24"/>
+              </w:rPr>
+              <w:t>(</w:t>
+            </w:r>
+            <w:proofErr w:type="gramEnd"/>
+            <w:r>
+              <w:rPr>
+                <w:sz w:val="24"/>
+                <w:szCs w:val="24"/>
+              </w:rPr>
+              <w:t>name ,Email ,Password ,</w:t>
+            </w:r>
+            <w:proofErr w:type="spellStart"/>
+            <w:r>
+              <w:rPr>
+                <w:sz w:val="24"/>
+                <w:szCs w:val="24"/>
+              </w:rPr>
+              <w:t>ConfirmPassword</w:t>
+            </w:r>
+            <w:proofErr w:type="spellEnd"/>
+            <w:r>
+              <w:rPr>
+                <w:sz w:val="24"/>
+                <w:szCs w:val="24"/>
+              </w:rPr>
+              <w:t>)</w:t>
+            </w:r>
+          </w:p>
+          <w:p>
+            <w:pPr>
+              <w:rPr>
+                <w:sz w:val="24"/>
+                <w:szCs w:val="24"/>
+              </w:rPr>
+            </w:pPr>
+            <w:r>
+              <w:rPr>
+                <w:sz w:val="24"/>
+                <w:szCs w:val="24"/>
+              </w:rPr>
+              <w:t xml:space="preserve">Return </w:t>
+            </w:r>
+          </w:p>
+          <w:p>
+            <w:pPr>
+              <w:rPr>
+                <w:sz w:val="24"/>
+                <w:szCs w:val="24"/>
+              </w:rPr>
+            </w:pPr>
+          </w:p>
+        </w:tc>
+        <w:tc>
+          <w:tcPr>
+            <w:tcW w:w="3690" w:type="dxa"/>
+          </w:tcPr>
+          <w:p>
+            <w:pPr>
+              <w:rPr>
+                <w:sz w:val="24"/>
+                <w:szCs w:val="24"/>
+              </w:rPr>
+            </w:pPr>
+            <w:r>
+              <w:rPr>
+                <w:sz w:val="24"/>
+                <w:szCs w:val="24"/>
+              </w:rPr>
+              <w:t xml:space="preserve">Test case </w:t>
+            </w:r>
+            <w:r>
+              <w:rPr>
+                <w:sz w:val="24"/>
+                <w:szCs w:val="24"/>
+              </w:rPr>
+              <w:t>10</w:t>
+            </w:r>
+            <w:r>
+              <w:rPr>
+                <w:sz w:val="24"/>
+                <w:szCs w:val="24"/>
+              </w:rPr>
+              <w:t>:</w:t>
+            </w:r>
+          </w:p>
+          <w:p>
+            <w:pPr>
+              <w:rPr>
+                <w:sz w:val="24"/>
+                <w:szCs w:val="24"/>
+              </w:rPr>
+            </w:pPr>
+            <w:proofErr w:type="spellStart"/>
+            <w:proofErr w:type="gramStart"/>
+            <w:r>
+              <w:rPr>
+                <w:sz w:val="24"/>
+                <w:szCs w:val="24"/>
+              </w:rPr>
+              <w:t>CheckCredentials</w:t>
+            </w:r>
+            <w:proofErr w:type="spellEnd"/>
+            <w:r>
+              <w:rPr>
+                <w:sz w:val="24"/>
+                <w:szCs w:val="24"/>
+              </w:rPr>
+              <w:t>(</w:t>
+            </w:r>
+            <w:proofErr w:type="gramEnd"/>
+            <w:r>
+              <w:rPr>
+                <w:sz w:val="24"/>
+                <w:szCs w:val="24"/>
+              </w:rPr>
+              <w:t>name ,Email ,Password ,</w:t>
+            </w:r>
+            <w:proofErr w:type="spellStart"/>
+            <w:r>
+              <w:rPr>
+                <w:sz w:val="24"/>
+                <w:szCs w:val="24"/>
+              </w:rPr>
+              <w:t>ConfirmPassword</w:t>
+            </w:r>
+            <w:proofErr w:type="spellEnd"/>
+            <w:r>
+              <w:rPr>
+                <w:sz w:val="24"/>
+                <w:szCs w:val="24"/>
+              </w:rPr>
+              <w:t>)</w:t>
+            </w:r>
+          </w:p>
+          <w:p>
+            <w:pPr>
+              <w:rPr>
+                <w:sz w:val="24"/>
+                <w:szCs w:val="24"/>
+              </w:rPr>
+            </w:pPr>
+            <w:r>
+              <w:rPr>
+                <w:sz w:val="24"/>
+                <w:szCs w:val="24"/>
+              </w:rPr>
+              <w:t xml:space="preserve">Return </w:t>
+            </w:r>
+            <w:r>
+              <w:rPr>
+                <w:sz w:val="24"/>
+                <w:szCs w:val="24"/>
+              </w:rPr>
+              <w:t>false</w:t>
+            </w:r>
+          </w:p>
+          <w:p>
+            <w:pPr>
+              <w:rPr>
+                <w:sz w:val="24"/>
+                <w:szCs w:val="24"/>
+              </w:rPr>
+            </w:pPr>
+          </w:p>
+        </w:tc>
+      </w:tr>
+      <w:tr>
+        <w:trPr>
+          <w:trHeight w:val="277"/>
+        </w:trPr>
+        <w:tc>
+          <w:tcPr>
+            <w:tcW w:w="695" w:type="dxa"/>
+          </w:tcPr>
+          <w:p>
+            <w:pPr>
+              <w:rPr>
+                <w:sz w:val="24"/>
+                <w:szCs w:val="24"/>
+              </w:rPr>
+            </w:pPr>
+            <w:r>
+              <w:rPr>
+                <w:sz w:val="24"/>
+                <w:szCs w:val="24"/>
+              </w:rPr>
+              <w:t>81</w:t>
+            </w:r>
+          </w:p>
+        </w:tc>
+        <w:tc>
+          <w:tcPr>
+            <w:tcW w:w="2888" w:type="dxa"/>
+          </w:tcPr>
+          <w:p>
+            <w:pPr>
+              <w:rPr>
+                <w:sz w:val="24"/>
+                <w:szCs w:val="24"/>
+              </w:rPr>
+            </w:pPr>
+            <w:r>
+              <w:rPr>
+                <w:sz w:val="24"/>
+                <w:szCs w:val="24"/>
+              </w:rPr>
+              <w:t xml:space="preserve">(Password == </w:t>
+            </w:r>
+            <w:proofErr w:type="spellStart"/>
+            <w:r>
+              <w:rPr>
+                <w:sz w:val="24"/>
+                <w:szCs w:val="24"/>
+              </w:rPr>
+              <w:t>ConfirmPassword</w:t>
+            </w:r>
+            <w:proofErr w:type="spellEnd"/>
+            <w:r>
+              <w:rPr>
+                <w:sz w:val="24"/>
+                <w:szCs w:val="24"/>
+              </w:rPr>
+              <w:t>)</w:t>
+            </w:r>
+          </w:p>
+        </w:tc>
+        <w:tc>
+          <w:tcPr>
+            <w:tcW w:w="3302" w:type="dxa"/>
+          </w:tcPr>
+          <w:p>
+            <w:pPr>
+              <w:rPr>
+                <w:sz w:val="24"/>
+                <w:szCs w:val="24"/>
+              </w:rPr>
+            </w:pPr>
+            <w:r>
+              <w:rPr>
+                <w:sz w:val="24"/>
+                <w:szCs w:val="24"/>
+              </w:rPr>
+              <w:t>Test case 11:</w:t>
+            </w:r>
+          </w:p>
+          <w:p>
+            <w:pPr>
+              <w:rPr>
+                <w:sz w:val="24"/>
+                <w:szCs w:val="24"/>
+              </w:rPr>
+            </w:pPr>
+            <w:proofErr w:type="gramStart"/>
+            <w:r>
+              <w:rPr>
+                <w:sz w:val="24"/>
+                <w:szCs w:val="24"/>
+              </w:rPr>
+              <w:t>If(</w:t>
+            </w:r>
+            <w:proofErr w:type="spellStart"/>
+            <w:proofErr w:type="gramEnd"/>
+            <w:r>
+              <w:rPr>
+                <w:sz w:val="24"/>
+                <w:szCs w:val="24"/>
+              </w:rPr>
+              <w:t>password.equals</w:t>
+            </w:r>
+            <w:proofErr w:type="spellEnd"/>
+          </w:p>
+          <w:p>
+            <w:pPr>
+              <w:rPr>
+                <w:sz w:val="24"/>
+                <w:szCs w:val="24"/>
+              </w:rPr>
+            </w:pPr>
+            <w:r>
+              <w:rPr>
+                <w:sz w:val="24"/>
+                <w:szCs w:val="24"/>
+              </w:rPr>
+              <w:t>(</w:t>
+            </w:r>
+            <w:proofErr w:type="spellStart"/>
+            <w:r>
+              <w:rPr>
+                <w:sz w:val="24"/>
+                <w:szCs w:val="24"/>
+              </w:rPr>
+              <w:t>confirmpassword</w:t>
+            </w:r>
+            <w:proofErr w:type="spellEnd"/>
+            <w:r>
+              <w:rPr>
+                <w:sz w:val="24"/>
+                <w:szCs w:val="24"/>
+              </w:rPr>
+              <w:t>))</w:t>
+            </w:r>
+          </w:p>
+          <w:p>
+            <w:pPr>
+              <w:rPr>
+                <w:sz w:val="24"/>
+                <w:szCs w:val="24"/>
+              </w:rPr>
+            </w:pPr>
+            <w:r>
+              <w:rPr>
+                <w:sz w:val="24"/>
+                <w:szCs w:val="24"/>
+              </w:rPr>
+              <w:t>Password Match</w:t>
+            </w:r>
+          </w:p>
+          <w:p>
+            <w:pPr>
+              <w:rPr>
+                <w:sz w:val="24"/>
+                <w:szCs w:val="24"/>
+              </w:rPr>
+            </w:pPr>
+          </w:p>
+          <w:p>
+            <w:pPr>
+              <w:rPr>
+                <w:sz w:val="24"/>
+                <w:szCs w:val="24"/>
+              </w:rPr>
+            </w:pPr>
+          </w:p>
+        </w:tc>
+        <w:tc>
+          <w:tcPr>
+            <w:tcW w:w="3690" w:type="dxa"/>
+          </w:tcPr>
+          <w:p>
+            <w:pPr>
+              <w:rPr>
+                <w:sz w:val="24"/>
+                <w:szCs w:val="24"/>
+              </w:rPr>
+            </w:pPr>
+            <w:r>
+              <w:rPr>
+                <w:sz w:val="24"/>
+                <w:szCs w:val="24"/>
+              </w:rPr>
+              <w:t>Test case 1</w:t>
+            </w:r>
+            <w:r>
+              <w:rPr>
+                <w:sz w:val="24"/>
+                <w:szCs w:val="24"/>
+              </w:rPr>
+              <w:t>2</w:t>
+            </w:r>
+            <w:r>
+              <w:rPr>
+                <w:sz w:val="24"/>
+                <w:szCs w:val="24"/>
+              </w:rPr>
+              <w:t>:</w:t>
+            </w:r>
+          </w:p>
+          <w:p>
+            <w:pPr>
+              <w:rPr>
+                <w:sz w:val="24"/>
+                <w:szCs w:val="24"/>
+              </w:rPr>
+            </w:pPr>
+            <w:proofErr w:type="gramStart"/>
+            <w:r>
+              <w:rPr>
+                <w:sz w:val="24"/>
+                <w:szCs w:val="24"/>
+              </w:rPr>
+              <w:t>If(</w:t>
+            </w:r>
+            <w:proofErr w:type="spellStart"/>
+            <w:proofErr w:type="gramEnd"/>
+            <w:r>
+              <w:rPr>
+                <w:sz w:val="24"/>
+                <w:szCs w:val="24"/>
+              </w:rPr>
+              <w:t>password.equals</w:t>
+            </w:r>
+            <w:proofErr w:type="spellEnd"/>
+          </w:p>
+          <w:p>
+            <w:pPr>
+              <w:rPr>
+                <w:sz w:val="24"/>
+                <w:szCs w:val="24"/>
+              </w:rPr>
+            </w:pPr>
+            <w:r>
+              <w:rPr>
+                <w:sz w:val="24"/>
+                <w:szCs w:val="24"/>
+              </w:rPr>
+              <w:t>(</w:t>
+            </w:r>
+            <w:proofErr w:type="spellStart"/>
+            <w:r>
+              <w:rPr>
+                <w:sz w:val="24"/>
+                <w:szCs w:val="24"/>
+              </w:rPr>
+              <w:t>confirmpassword</w:t>
+            </w:r>
+            <w:proofErr w:type="spellEnd"/>
+            <w:r>
+              <w:rPr>
+                <w:sz w:val="24"/>
+                <w:szCs w:val="24"/>
+              </w:rPr>
+              <w:t>))</w:t>
+            </w:r>
+          </w:p>
+          <w:p>
+            <w:pPr>
+              <w:rPr>
+                <w:sz w:val="24"/>
+                <w:szCs w:val="24"/>
+              </w:rPr>
+            </w:pPr>
+            <w:r>
+              <w:rPr>
+                <w:sz w:val="24"/>
+                <w:szCs w:val="24"/>
+              </w:rPr>
+              <w:t>Password</w:t>
+            </w:r>
+            <w:r>
+              <w:rPr>
+                <w:sz w:val="24"/>
+                <w:szCs w:val="24"/>
+              </w:rPr>
+              <w:t xml:space="preserve"> Not</w:t>
+            </w:r>
+            <w:r>
+              <w:rPr>
+                <w:sz w:val="24"/>
+                <w:szCs w:val="24"/>
+              </w:rPr>
+              <w:t xml:space="preserve"> Match</w:t>
+            </w:r>
+          </w:p>
+          <w:p>
+            <w:pPr>
+              <w:rPr>
+                <w:sz w:val="24"/>
+                <w:szCs w:val="24"/>
+              </w:rPr>
+            </w:pPr>
+          </w:p>
+        </w:tc>
+      </w:tr>
+      <w:tr>
+        <w:trPr>
+          <w:trHeight w:val="277"/>
+        </w:trPr>
+        <w:tc>
+          <w:tcPr>
+            <w:tcW w:w="695" w:type="dxa"/>
+          </w:tcPr>
+          <w:p>
+            <w:pPr>
+              <w:rPr>
+                <w:sz w:val="24"/>
+                <w:szCs w:val="24"/>
+              </w:rPr>
+            </w:pPr>
+            <w:r>
+              <w:rPr>
+                <w:sz w:val="24"/>
+                <w:szCs w:val="24"/>
+              </w:rPr>
+              <w:t>111</w:t>
+            </w:r>
+          </w:p>
+        </w:tc>
+        <w:tc>
+          <w:tcPr>
+            <w:tcW w:w="2888" w:type="dxa"/>
+          </w:tcPr>
+          <w:p>
+            <w:pPr>
+              <w:rPr>
+                <w:rFonts w:cstheme="minorHAnsi"/>
+                <w:color w:val="24292E"/>
+                <w:sz w:val="24"/>
+                <w:szCs w:val="24"/>
+                <w:shd w:val="clear" w:color="auto" w:fill="FFFFFF"/>
+              </w:rPr>
+            </w:pPr>
+            <w:r>
+              <w:rPr>
+                <w:rFonts w:cstheme="minorHAnsi"/>
+                <w:color w:val="24292E"/>
+                <w:sz w:val="24"/>
+                <w:szCs w:val="24"/>
+                <w:shd w:val="clear" w:color="auto" w:fill="FFFFFF"/>
+              </w:rPr>
+              <w:t>I</w:t>
+            </w:r>
+            <w:r>
+              <w:rPr>
+                <w:color w:val="24292E"/>
+              </w:rPr>
+              <w:t xml:space="preserve">f </w:t>
+            </w:r>
+            <w:r>
+              <w:rPr>
+                <w:rFonts w:cstheme="minorHAnsi"/>
+                <w:color w:val="24292E"/>
+                <w:sz w:val="24"/>
+                <w:szCs w:val="24"/>
+                <w:shd w:val="clear" w:color="auto" w:fill="FFFFFF"/>
+              </w:rPr>
+              <w:t>(</w:t>
+            </w:r>
+            <w:proofErr w:type="spellStart"/>
+            <w:proofErr w:type="gramStart"/>
+            <w:r>
+              <w:rPr>
+                <w:rFonts w:cstheme="minorHAnsi"/>
+                <w:color w:val="24292E"/>
+                <w:sz w:val="24"/>
+                <w:szCs w:val="24"/>
+                <w:shd w:val="clear" w:color="auto" w:fill="FFFFFF"/>
+              </w:rPr>
+              <w:t>task</w:t>
+            </w:r>
+            <w:r>
+              <w:rPr>
+                <w:rStyle w:val="pl-k"/>
+                <w:rFonts w:cstheme="minorHAnsi"/>
+                <w:color w:val="D73A49"/>
+                <w:sz w:val="24"/>
+                <w:szCs w:val="24"/>
+                <w:shd w:val="clear" w:color="auto" w:fill="FFFFFF"/>
+              </w:rPr>
+              <w:t>.</w:t>
+            </w:r>
+            <w:r>
+              <w:rPr>
+                <w:rFonts w:cstheme="minorHAnsi"/>
+                <w:color w:val="24292E"/>
+                <w:sz w:val="24"/>
+                <w:szCs w:val="24"/>
+                <w:shd w:val="clear" w:color="auto" w:fill="FFFFFF"/>
+              </w:rPr>
+              <w:t>isSuccessful</w:t>
+            </w:r>
+            <w:proofErr w:type="spellEnd"/>
+            <w:proofErr w:type="gramEnd"/>
+            <w:r>
+              <w:rPr>
+                <w:rFonts w:cstheme="minorHAnsi"/>
+                <w:color w:val="24292E"/>
+                <w:sz w:val="24"/>
+                <w:szCs w:val="24"/>
+                <w:shd w:val="clear" w:color="auto" w:fill="FFFFFF"/>
+              </w:rPr>
+              <w:t>())</w:t>
+            </w:r>
+            <w:r>
+              <w:rPr>
+                <w:rFonts w:cstheme="minorHAnsi"/>
+                <w:color w:val="24292E"/>
+                <w:sz w:val="24"/>
+                <w:szCs w:val="24"/>
+                <w:shd w:val="clear" w:color="auto" w:fill="FFFFFF"/>
+              </w:rPr>
+              <w:t xml:space="preserve"> == “</w:t>
+            </w:r>
+            <w:proofErr w:type="spellStart"/>
+            <w:r>
+              <w:rPr>
+                <w:rFonts w:cstheme="minorHAnsi"/>
+                <w:color w:val="24292E"/>
+                <w:sz w:val="24"/>
+                <w:szCs w:val="24"/>
+                <w:shd w:val="clear" w:color="auto" w:fill="FFFFFF"/>
+              </w:rPr>
+              <w:t>name”,”Email”,”Password</w:t>
+            </w:r>
+            <w:proofErr w:type="spellEnd"/>
+            <w:r>
+              <w:rPr>
+                <w:rFonts w:cstheme="minorHAnsi"/>
+                <w:color w:val="24292E"/>
+                <w:sz w:val="24"/>
+                <w:szCs w:val="24"/>
+                <w:shd w:val="clear" w:color="auto" w:fill="FFFFFF"/>
+              </w:rPr>
+              <w:t>”,</w:t>
+            </w:r>
+          </w:p>
+          <w:p>
+            <w:pPr>
+              <w:rPr>
+                <w:rFonts w:cstheme="minorHAnsi"/>
+                <w:sz w:val="24"/>
+                <w:szCs w:val="24"/>
+              </w:rPr>
+            </w:pPr>
+            <w:r>
+              <w:rPr>
+                <w:rFonts w:cstheme="minorHAnsi"/>
+                <w:color w:val="24292E"/>
+                <w:sz w:val="24"/>
+                <w:szCs w:val="24"/>
+                <w:shd w:val="clear" w:color="auto" w:fill="FFFFFF"/>
+              </w:rPr>
+              <w:t>”Confirmpassword”)</w:t>
+            </w:r>
+            <w:bookmarkStart w:id="0" w:name="_GoBack"/>
+            <w:bookmarkEnd w:id="0"/>
+          </w:p>
+        </w:tc>
+        <w:tc>
+          <w:tcPr>
+            <w:tcW w:w="3302" w:type="dxa"/>
+          </w:tcPr>
+          <w:p>
+            <w:pPr>
+              <w:rPr>
+                <w:rStyle w:val="pl-en"/>
+                <w:rFonts w:cstheme="minorHAnsi"/>
+                <w:color w:val="000000" w:themeColor="text1"/>
+                <w:sz w:val="24"/>
+                <w:szCs w:val="24"/>
+                <w:shd w:val="clear" w:color="auto" w:fill="FFFFFF"/>
+              </w:rPr>
+            </w:pPr>
+            <w:r>
+              <w:rPr>
+                <w:rStyle w:val="pl-en"/>
+                <w:rFonts w:cstheme="minorHAnsi"/>
+                <w:color w:val="000000" w:themeColor="text1"/>
+                <w:sz w:val="24"/>
+                <w:szCs w:val="24"/>
+                <w:shd w:val="clear" w:color="auto" w:fill="FFFFFF"/>
+              </w:rPr>
+              <w:t>Test case 13:</w:t>
+            </w:r>
+          </w:p>
+          <w:p>
+            <w:pPr>
+              <w:rPr>
+                <w:rFonts w:cstheme="minorHAnsi"/>
+                <w:color w:val="000000" w:themeColor="text1"/>
+                <w:sz w:val="24"/>
+                <w:szCs w:val="24"/>
+                <w:shd w:val="clear" w:color="auto" w:fill="FFFFFF"/>
+              </w:rPr>
+            </w:pPr>
+            <w:proofErr w:type="spellStart"/>
+            <w:proofErr w:type="gramStart"/>
+            <w:r>
+              <w:rPr>
+                <w:rStyle w:val="pl-en"/>
+                <w:rFonts w:cstheme="minorHAnsi"/>
+                <w:color w:val="000000" w:themeColor="text1"/>
+                <w:sz w:val="24"/>
+                <w:szCs w:val="24"/>
+                <w:shd w:val="clear" w:color="auto" w:fill="FFFFFF"/>
+              </w:rPr>
+              <w:t>registerUser</w:t>
+            </w:r>
+            <w:proofErr w:type="spellEnd"/>
+            <w:r>
+              <w:rPr>
+                <w:rFonts w:cstheme="minorHAnsi"/>
+                <w:color w:val="000000" w:themeColor="text1"/>
+                <w:sz w:val="24"/>
+                <w:szCs w:val="24"/>
+                <w:shd w:val="clear" w:color="auto" w:fill="FFFFFF"/>
+              </w:rPr>
+              <w:t>(</w:t>
+            </w:r>
+            <w:proofErr w:type="gramEnd"/>
+            <w:r>
+              <w:rPr>
+                <w:rFonts w:cstheme="minorHAnsi"/>
+                <w:color w:val="000000" w:themeColor="text1"/>
+                <w:sz w:val="24"/>
+                <w:szCs w:val="24"/>
+                <w:shd w:val="clear" w:color="auto" w:fill="FFFFFF"/>
+              </w:rPr>
+              <w:t>)</w:t>
+            </w:r>
+          </w:p>
+          <w:p>
+            <w:pPr>
+              <w:rPr>
+                <w:rFonts w:cstheme="minorHAnsi"/>
+                <w:sz w:val="24"/>
+                <w:szCs w:val="24"/>
+              </w:rPr>
+            </w:pPr>
+            <w:r>
+              <w:rPr>
+                <w:rFonts w:cstheme="minorHAnsi"/>
+                <w:sz w:val="24"/>
+                <w:szCs w:val="24"/>
+              </w:rPr>
+              <w:t xml:space="preserve">user successfully Registered </w:t>
+            </w:r>
+          </w:p>
+        </w:tc>
+        <w:tc>
+          <w:tcPr>
+            <w:tcW w:w="3690" w:type="dxa"/>
+          </w:tcPr>
+          <w:p>
+            <w:pPr>
+              <w:rPr>
+                <w:rStyle w:val="pl-en"/>
+                <w:rFonts w:cstheme="minorHAnsi"/>
+                <w:color w:val="000000" w:themeColor="text1"/>
+                <w:sz w:val="24"/>
+                <w:szCs w:val="24"/>
+                <w:shd w:val="clear" w:color="auto" w:fill="FFFFFF"/>
+              </w:rPr>
+            </w:pPr>
+            <w:r>
+              <w:rPr>
+                <w:rStyle w:val="pl-en"/>
+                <w:rFonts w:cstheme="minorHAnsi"/>
+                <w:color w:val="000000" w:themeColor="text1"/>
+                <w:sz w:val="24"/>
+                <w:szCs w:val="24"/>
+                <w:shd w:val="clear" w:color="auto" w:fill="FFFFFF"/>
+              </w:rPr>
+              <w:t>Test case 13:</w:t>
+            </w:r>
+          </w:p>
+          <w:p>
+            <w:pPr>
+              <w:rPr>
+                <w:rFonts w:cstheme="minorHAnsi"/>
+                <w:color w:val="000000" w:themeColor="text1"/>
+                <w:sz w:val="24"/>
+                <w:szCs w:val="24"/>
+                <w:shd w:val="clear" w:color="auto" w:fill="FFFFFF"/>
+              </w:rPr>
+            </w:pPr>
+            <w:proofErr w:type="spellStart"/>
+            <w:proofErr w:type="gramStart"/>
+            <w:r>
+              <w:rPr>
+                <w:rStyle w:val="pl-en"/>
+                <w:rFonts w:cstheme="minorHAnsi"/>
+                <w:color w:val="000000" w:themeColor="text1"/>
+                <w:sz w:val="24"/>
+                <w:szCs w:val="24"/>
+                <w:shd w:val="clear" w:color="auto" w:fill="FFFFFF"/>
+              </w:rPr>
+              <w:t>registerUser</w:t>
+            </w:r>
+            <w:proofErr w:type="spellEnd"/>
+            <w:r>
+              <w:rPr>
+                <w:rFonts w:cstheme="minorHAnsi"/>
+                <w:color w:val="000000" w:themeColor="text1"/>
+                <w:sz w:val="24"/>
+                <w:szCs w:val="24"/>
+                <w:shd w:val="clear" w:color="auto" w:fill="FFFFFF"/>
+              </w:rPr>
+              <w:t>(</w:t>
+            </w:r>
+            <w:proofErr w:type="gramEnd"/>
+            <w:r>
+              <w:rPr>
+                <w:rFonts w:cstheme="minorHAnsi"/>
+                <w:color w:val="000000" w:themeColor="text1"/>
+                <w:sz w:val="24"/>
+                <w:szCs w:val="24"/>
+                <w:shd w:val="clear" w:color="auto" w:fill="FFFFFF"/>
+              </w:rPr>
+              <w:t>)</w:t>
+            </w:r>
+          </w:p>
+          <w:p>
+            <w:pPr>
+              <w:rPr>
+                <w:sz w:val="24"/>
+                <w:szCs w:val="24"/>
+              </w:rPr>
+            </w:pPr>
+            <w:r>
+              <w:rPr>
+                <w:rFonts w:cstheme="minorHAnsi"/>
+                <w:sz w:val="24"/>
+                <w:szCs w:val="24"/>
+              </w:rPr>
+              <w:t>Error occurred user not</w:t>
+            </w:r>
+            <w:r>
+              <w:rPr>
+                <w:rFonts w:cstheme="minorHAnsi"/>
+                <w:sz w:val="24"/>
+                <w:szCs w:val="24"/>
+              </w:rPr>
+              <w:t xml:space="preserve"> Registered</w:t>
+            </w:r>
+          </w:p>
+        </w:tc>
+      </w:tr>
+    </w:tbl>
+    <w:p>
+      <w:pPr>
+        <w:rPr>
+          <w:sz w:val="24"/>
+          <w:szCs w:val="24"/>
         </w:rPr>
       </w:pPr>
     </w:p>
@@ -7167,6 +9444,39 @@
       <w:contextualSpacing/>
     </w:pPr>
   </w:style>
+  <w:style w:type="character" w:styleId="Hyperlink">
+    <w:name w:val="Hyperlink"/>
+    <w:basedOn w:val="DefaultParagraphFont"/>
+    <w:uiPriority w:val="99"/>
+    <w:unhideWhenUsed/>
+    <w:rsid w:val="00090B44"/>
+    <w:rPr>
+      <w:color w:val="0563C1" w:themeColor="hyperlink"/>
+      <w:u w:val="single"/>
+    </w:rPr>
+  </w:style>
+  <w:style w:type="character" w:styleId="UnresolvedMention">
+    <w:name w:val="Unresolved Mention"/>
+    <w:basedOn w:val="DefaultParagraphFont"/>
+    <w:uiPriority w:val="99"/>
+    <w:semiHidden/>
+    <w:unhideWhenUsed/>
+    <w:rsid w:val="00090B44"/>
+    <w:rPr>
+      <w:color w:val="605E5C"/>
+      <w:shd w:val="clear" w:color="auto" w:fill="E1DFDD"/>
+    </w:rPr>
+  </w:style>
+  <w:style w:type="character" w:customStyle="1" w:styleId="pl-k">
+    <w:name w:val="pl-k"/>
+    <w:basedOn w:val="DefaultParagraphFont"/>
+    <w:rsid w:val="007F203D"/>
+  </w:style>
+  <w:style w:type="character" w:customStyle="1" w:styleId="pl-en">
+    <w:name w:val="pl-en"/>
+    <w:basedOn w:val="DefaultParagraphFont"/>
+    <w:rsid w:val="007F203D"/>
+  </w:style>
 </w:styles>
 </file>
 
